--- a/api/个人资料页 别人的和我自己的.docx
+++ b/api/个人资料页 别人的和我自己的.docx
@@ -14,108 +14,171 @@
           <w:b/>
           <w:bCs/>
         </w:rPr>
-        <w:t>api.bitsocialgroup.com/</w:t>
-      </w:r>
-      <w:r>
+        <w:t>api.bitsocialgroup.com/profile/detail</w:t>
+      </w:r>
+    </w:p>
+    <w:p>
+      <w:pPr>
+        <w:rPr>
+          <w:b w:val="0"/>
+          <w:bCs w:val="0"/>
+        </w:rPr>
+      </w:pPr>
+      <w:r>
+        <w:rPr>
+          <w:b w:val="0"/>
+          <w:bCs w:val="0"/>
+        </w:rPr>
+        <w:t>post请求</w:t>
+      </w:r>
+    </w:p>
+    <w:p>
+      <w:pPr>
         <w:rPr>
           <w:b/>
           <w:bCs/>
         </w:rPr>
-        <w:t>profile/detail</w:t>
-      </w:r>
+      </w:pPr>
+      <w:r>
+        <w:rPr>
+          <w:b/>
+          <w:bCs/>
+        </w:rPr>
+        <w:t>第一种请求格式：（有2种）</w:t>
+      </w:r>
+    </w:p>
+    <w:p>
+      <w:pPr>
+        <w:rPr>
+          <w:b w:val="0"/>
+          <w:bCs w:val="0"/>
+        </w:rPr>
+      </w:pPr>
+      <w:r>
+        <w:rPr>
+          <w:b w:val="0"/>
+          <w:bCs w:val="0"/>
+        </w:rPr>
+        <w:t>//</w:t>
+      </w:r>
+    </w:p>
+    <w:p>
+      <w:pPr>
+        <w:rPr>
+          <w:b w:val="0"/>
+          <w:bCs w:val="0"/>
+        </w:rPr>
+      </w:pPr>
+      <w:r>
+        <w:rPr>
+          <w:b w:val="0"/>
+          <w:bCs w:val="0"/>
+        </w:rPr>
+        <w:t>{</w:t>
+      </w:r>
+    </w:p>
+    <w:p>
+      <w:pPr>
+        <w:ind w:firstLine="420" w:firstLineChars="0"/>
+        <w:rPr>
+          <w:rFonts w:hint="default"/>
+          <w:b w:val="0"/>
+          <w:bCs w:val="0"/>
+        </w:rPr>
+      </w:pPr>
+      <w:r>
+        <w:rPr>
+          <w:rFonts w:hint="default"/>
+          <w:b w:val="0"/>
+          <w:bCs w:val="0"/>
+        </w:rPr>
+        <w:t>“socialgroup_id”:1,</w:t>
+      </w:r>
+      <w:r>
+        <w:rPr>
+          <w:rFonts w:hint="default"/>
+          <w:b w:val="0"/>
+          <w:bCs w:val="0"/>
+        </w:rPr>
+        <w:tab/>
+      </w:r>
+      <w:r>
+        <w:rPr>
+          <w:rFonts w:hint="default"/>
+          <w:b w:val="0"/>
+          <w:bCs w:val="0"/>
+        </w:rPr>
+        <w:tab/>
+      </w:r>
+      <w:r>
+        <w:rPr>
+          <w:rFonts w:hint="default"/>
+          <w:b w:val="0"/>
+          <w:bCs w:val="0"/>
+        </w:rPr>
+        <w:t>//1代表北理社群</w:t>
+      </w:r>
+    </w:p>
+    <w:p>
+      <w:pPr>
+        <w:ind w:firstLine="420" w:firstLineChars="0"/>
+        <w:rPr>
+          <w:rFonts w:hint="default"/>
+          <w:b w:val="0"/>
+          <w:bCs w:val="0"/>
+        </w:rPr>
+      </w:pPr>
+      <w:r>
+        <w:rPr>
+          <w:rFonts w:hint="default"/>
+          <w:b w:val="0"/>
+          <w:bCs w:val="0"/>
+        </w:rPr>
+        <w:t>“method”:1,</w:t>
+      </w:r>
+      <w:r>
+        <w:rPr>
+          <w:rFonts w:hint="default"/>
+          <w:b w:val="0"/>
+          <w:bCs w:val="0"/>
+        </w:rPr>
+        <w:tab/>
+      </w:r>
+      <w:r>
+        <w:rPr>
+          <w:rFonts w:hint="default"/>
+          <w:b w:val="0"/>
+          <w:bCs w:val="0"/>
+        </w:rPr>
+        <w:tab/>
+      </w:r>
+      <w:r>
+        <w:rPr>
+          <w:rFonts w:hint="default"/>
+          <w:b w:val="0"/>
+          <w:bCs w:val="0"/>
+        </w:rPr>
+        <w:t>//查找别人的profile；</w:t>
+      </w:r>
+    </w:p>
+    <w:p>
+      <w:pPr>
+        <w:ind w:firstLine="420" w:firstLineChars="0"/>
+        <w:rPr>
+          <w:rFonts w:hint="default"/>
+          <w:b w:val="0"/>
+          <w:bCs w:val="0"/>
+        </w:rPr>
+      </w:pPr>
       <w:bookmarkStart w:id="0" w:name="_GoBack"/>
       <w:bookmarkEnd w:id="0"/>
-    </w:p>
-    <w:p>
-      <w:pPr>
-        <w:rPr>
-          <w:b w:val="0"/>
-          <w:bCs w:val="0"/>
-        </w:rPr>
-      </w:pPr>
-      <w:r>
-        <w:rPr>
-          <w:b w:val="0"/>
-          <w:bCs w:val="0"/>
-        </w:rPr>
-        <w:t>post请求</w:t>
-      </w:r>
-    </w:p>
-    <w:p>
-      <w:pPr>
-        <w:rPr>
-          <w:b/>
-          <w:bCs/>
-        </w:rPr>
-      </w:pPr>
-      <w:r>
-        <w:rPr>
-          <w:b/>
-          <w:bCs/>
-        </w:rPr>
-        <w:t>第一种</w:t>
-      </w:r>
-      <w:r>
-        <w:rPr>
-          <w:b/>
-          <w:bCs/>
-        </w:rPr>
-        <w:t>请求格式：</w:t>
-      </w:r>
-      <w:r>
-        <w:rPr>
-          <w:b/>
-          <w:bCs/>
-        </w:rPr>
-        <w:t>（有2种）</w:t>
-      </w:r>
-    </w:p>
-    <w:p>
-      <w:pPr>
-        <w:rPr>
-          <w:b w:val="0"/>
-          <w:bCs w:val="0"/>
-        </w:rPr>
-      </w:pPr>
-      <w:r>
-        <w:rPr>
-          <w:b w:val="0"/>
-          <w:bCs w:val="0"/>
-        </w:rPr>
-        <w:t>//</w:t>
-      </w:r>
-    </w:p>
-    <w:p>
-      <w:pPr>
-        <w:rPr>
-          <w:b w:val="0"/>
-          <w:bCs w:val="0"/>
-        </w:rPr>
-      </w:pPr>
-      <w:r>
-        <w:rPr>
-          <w:b w:val="0"/>
-          <w:bCs w:val="0"/>
-        </w:rPr>
-        <w:t>{</w:t>
-      </w:r>
-    </w:p>
-    <w:p>
-      <w:pPr>
-        <w:ind w:firstLine="420" w:firstLineChars="0"/>
-        <w:rPr>
-          <w:rFonts w:hint="default"/>
-          <w:b w:val="0"/>
-          <w:bCs w:val="0"/>
-        </w:rPr>
-      </w:pPr>
-      <w:r>
-        <w:rPr>
-          <w:rFonts w:hint="default"/>
-          <w:b w:val="0"/>
-          <w:bCs w:val="0"/>
-        </w:rPr>
-        <w:t>“socialgroup_id”:1,</w:t>
+      <w:r>
+        <w:rPr>
+          <w:rFonts w:hint="default"/>
+          <w:b w:val="0"/>
+          <w:bCs w:val="0"/>
+        </w:rPr>
+        <w:t>“another_user_id”:xxx</w:t>
       </w:r>
       <w:r>
         <w:rPr>
@@ -139,25 +202,51 @@
           <w:b w:val="0"/>
           <w:bCs w:val="0"/>
         </w:rPr>
-        <w:t>//1代表北理社群</w:t>
-      </w:r>
-    </w:p>
-    <w:p>
-      <w:pPr>
-        <w:ind w:firstLine="420" w:firstLineChars="0"/>
-        <w:rPr>
-          <w:rFonts w:hint="default"/>
-          <w:b w:val="0"/>
-          <w:bCs w:val="0"/>
-        </w:rPr>
-      </w:pPr>
-      <w:r>
-        <w:rPr>
-          <w:rFonts w:hint="default"/>
-          <w:b w:val="0"/>
-          <w:bCs w:val="0"/>
-        </w:rPr>
-        <w:t>“method”:1,</w:t>
+        <w:t>//站在客户端的角度，是“我”想要看的人的user_id</w:t>
+      </w:r>
+    </w:p>
+    <w:p>
+      <w:pPr>
+        <w:ind w:firstLine="420" w:firstLineChars="0"/>
+        <w:rPr>
+          <w:rFonts w:hint="default"/>
+          <w:b w:val="0"/>
+          <w:bCs w:val="0"/>
+        </w:rPr>
+      </w:pPr>
+    </w:p>
+    <w:p>
+      <w:pPr>
+        <w:ind w:firstLine="420" w:firstLineChars="0"/>
+        <w:rPr>
+          <w:rFonts w:hint="default"/>
+          <w:b w:val="0"/>
+          <w:bCs w:val="0"/>
+        </w:rPr>
+      </w:pPr>
+      <w:r>
+        <w:rPr>
+          <w:rFonts w:hint="default"/>
+        </w:rPr>
+        <w:t>“user_id”:xxx,</w:t>
+      </w:r>
+    </w:p>
+    <w:p>
+      <w:pPr>
+        <w:ind w:firstLine="420" w:firstLineChars="0"/>
+        <w:rPr>
+          <w:rFonts w:hint="default"/>
+          <w:b w:val="0"/>
+          <w:bCs w:val="0"/>
+        </w:rPr>
+      </w:pPr>
+      <w:r>
+        <w:rPr>
+          <w:rFonts w:hint="default"/>
+          <w:b w:val="0"/>
+          <w:bCs w:val="0"/>
+        </w:rPr>
+        <w:t>“password”:xxx,</w:t>
       </w:r>
       <w:r>
         <w:rPr>
@@ -181,114 +270,7 @@
           <w:b w:val="0"/>
           <w:bCs w:val="0"/>
         </w:rPr>
-        <w:t>//</w:t>
-      </w:r>
-      <w:r>
-        <w:rPr>
-          <w:rFonts w:hint="default"/>
-          <w:b w:val="0"/>
-          <w:bCs w:val="0"/>
-        </w:rPr>
-        <w:t>查找别人的profile；</w:t>
-      </w:r>
-    </w:p>
-    <w:p>
-      <w:pPr>
-        <w:ind w:firstLine="420" w:firstLineChars="0"/>
-        <w:rPr>
-          <w:rFonts w:hint="default"/>
-          <w:b w:val="0"/>
-          <w:bCs w:val="0"/>
-        </w:rPr>
-      </w:pPr>
-      <w:r>
-        <w:rPr>
-          <w:rFonts w:hint="default"/>
-          <w:b w:val="0"/>
-          <w:bCs w:val="0"/>
-        </w:rPr>
-        <w:t>“user_id”:xxx,</w:t>
-      </w:r>
-      <w:r>
-        <w:rPr>
-          <w:rFonts w:hint="default"/>
-          <w:b w:val="0"/>
-          <w:bCs w:val="0"/>
-        </w:rPr>
-        <w:tab/>
-        <w:t>//站在客户端的角度，是“我”的user_id</w:t>
-      </w:r>
-    </w:p>
-    <w:p>
-      <w:pPr>
-        <w:ind w:firstLine="420" w:firstLineChars="0"/>
-        <w:rPr>
-          <w:rFonts w:hint="default"/>
-          <w:b w:val="0"/>
-          <w:bCs w:val="0"/>
-        </w:rPr>
-      </w:pPr>
-      <w:r>
-        <w:rPr>
-          <w:rFonts w:hint="default"/>
-          <w:b w:val="0"/>
-          <w:bCs w:val="0"/>
-        </w:rPr>
-        <w:t>“password”:xxx,</w:t>
-      </w:r>
-      <w:r>
-        <w:rPr>
-          <w:rFonts w:hint="default"/>
-          <w:b w:val="0"/>
-          <w:bCs w:val="0"/>
-        </w:rPr>
-        <w:tab/>
-        <w:t/>
-      </w:r>
-      <w:r>
-        <w:rPr>
-          <w:rFonts w:hint="default"/>
-          <w:b w:val="0"/>
-          <w:bCs w:val="0"/>
-        </w:rPr>
-        <w:tab/>
         <w:t>//站在客户端的角度，是“我”的password</w:t>
-      </w:r>
-    </w:p>
-    <w:p>
-      <w:pPr>
-        <w:ind w:firstLine="420" w:firstLineChars="0"/>
-        <w:rPr>
-          <w:rFonts w:hint="default"/>
-          <w:b w:val="0"/>
-          <w:bCs w:val="0"/>
-        </w:rPr>
-      </w:pPr>
-      <w:r>
-        <w:rPr>
-          <w:rFonts w:hint="default"/>
-          <w:b w:val="0"/>
-          <w:bCs w:val="0"/>
-        </w:rPr>
-        <w:t>“another_user_id”:xxx</w:t>
-      </w:r>
-      <w:r>
-        <w:rPr>
-          <w:rFonts w:hint="default"/>
-          <w:b w:val="0"/>
-          <w:bCs w:val="0"/>
-        </w:rPr>
-        <w:tab/>
-        <w:t/>
-      </w:r>
-      <w:r>
-        <w:rPr>
-          <w:rFonts w:hint="default"/>
-          <w:b w:val="0"/>
-          <w:bCs w:val="0"/>
-        </w:rPr>
-        <w:tab/>
-        <w:t>//站在客户端的角度，是“我”想要看的人的user_id</w:t>
       </w:r>
     </w:p>
     <w:p>
@@ -802,21 +784,7 @@
           <w:b/>
           <w:bCs/>
         </w:rPr>
-        <w:t>第</w:t>
-      </w:r>
-      <w:r>
-        <w:rPr>
-          <w:b/>
-          <w:bCs/>
-        </w:rPr>
-        <w:t>二</w:t>
-      </w:r>
-      <w:r>
-        <w:rPr>
-          <w:b/>
-          <w:bCs/>
-        </w:rPr>
-        <w:t>种请求格式：</w:t>
+        <w:t>第二种请求格式：</w:t>
       </w:r>
     </w:p>
     <w:p>
@@ -906,23 +874,7 @@
           <w:b w:val="0"/>
           <w:bCs w:val="0"/>
         </w:rPr>
-        <w:t>“method”:</w:t>
-      </w:r>
-      <w:r>
-        <w:rPr>
-          <w:rFonts w:hint="default"/>
-          <w:b w:val="0"/>
-          <w:bCs w:val="0"/>
-        </w:rPr>
-        <w:t>2</w:t>
-      </w:r>
-      <w:r>
-        <w:rPr>
-          <w:rFonts w:hint="default"/>
-          <w:b w:val="0"/>
-          <w:bCs w:val="0"/>
-        </w:rPr>
-        <w:t>,</w:t>
+        <w:t>“method”:2,</w:t>
       </w:r>
       <w:r>
         <w:rPr>
@@ -946,23 +898,7 @@
           <w:b w:val="0"/>
           <w:bCs w:val="0"/>
         </w:rPr>
-        <w:t>//查找</w:t>
-      </w:r>
-      <w:r>
-        <w:rPr>
-          <w:rFonts w:hint="default"/>
-          <w:b w:val="0"/>
-          <w:bCs w:val="0"/>
-        </w:rPr>
-        <w:t>自己</w:t>
-      </w:r>
-      <w:r>
-        <w:rPr>
-          <w:rFonts w:hint="default"/>
-          <w:b w:val="0"/>
-          <w:bCs w:val="0"/>
-        </w:rPr>
-        <w:t>的profile；</w:t>
+        <w:t>//查找自己的profile；</w:t>
       </w:r>
     </w:p>
     <w:p>
@@ -1104,13 +1040,7 @@
     <w:p/>
     <w:p>
       <w:r>
-        <w:t>//成功</w:t>
-      </w:r>
-      <w:r>
-        <w:t>:</w:t>
-      </w:r>
-      <w:r>
-        <w:t>有private_introduce部分</w:t>
+        <w:t>//成功:有private_introduce部分</w:t>
       </w:r>
     </w:p>
     <w:p>
@@ -1419,7 +1349,7 @@
     <w:lsdException w:qFormat="1" w:unhideWhenUsed="0" w:uiPriority="0" w:semiHidden="0" w:name="Title"/>
     <w:lsdException w:unhideWhenUsed="0" w:uiPriority="0" w:semiHidden="0" w:name="Closing"/>
     <w:lsdException w:unhideWhenUsed="0" w:uiPriority="0" w:semiHidden="0" w:name="Signature"/>
-    <w:lsdException w:unhideWhenUsed="0" w:uiPriority="0" w:name="Default Paragraph Font"/>
+    <w:lsdException w:qFormat="1" w:unhideWhenUsed="0" w:uiPriority="0" w:name="Default Paragraph Font"/>
     <w:lsdException w:unhideWhenUsed="0" w:uiPriority="0" w:semiHidden="0" w:name="Body Text"/>
     <w:lsdException w:unhideWhenUsed="0" w:uiPriority="0" w:semiHidden="0" w:name="Body Text Indent"/>
     <w:lsdException w:unhideWhenUsed="0" w:uiPriority="0" w:semiHidden="0" w:name="List Continue"/>
@@ -1457,7 +1387,7 @@
     <w:lsdException w:unhideWhenUsed="0" w:uiPriority="0" w:semiHidden="0" w:name="HTML Sample"/>
     <w:lsdException w:unhideWhenUsed="0" w:uiPriority="0" w:semiHidden="0" w:name="HTML Typewriter"/>
     <w:lsdException w:unhideWhenUsed="0" w:uiPriority="0" w:semiHidden="0" w:name="HTML Variable"/>
-    <w:lsdException w:unhideWhenUsed="0" w:uiPriority="0" w:name="Normal Table"/>
+    <w:lsdException w:qFormat="1" w:unhideWhenUsed="0" w:uiPriority="0" w:name="Normal Table"/>
     <w:lsdException w:unhideWhenUsed="0" w:uiPriority="0" w:semiHidden="0" w:name="annotation subject"/>
     <w:lsdException w:unhideWhenUsed="0" w:uiPriority="0" w:semiHidden="0" w:name="Table Simple 1"/>
     <w:lsdException w:unhideWhenUsed="0" w:uiPriority="0" w:semiHidden="0" w:name="Table Simple 2"/>
@@ -1622,11 +1552,13 @@
   <w:style w:type="character" w:default="1" w:styleId="2">
     <w:name w:val="Default Paragraph Font"/>
     <w:semiHidden/>
+    <w:qFormat/>
     <w:uiPriority w:val="0"/>
   </w:style>
   <w:style w:type="table" w:default="1" w:styleId="3">
     <w:name w:val="Normal Table"/>
     <w:semiHidden/>
+    <w:qFormat/>
     <w:uiPriority w:val="0"/>
     <w:tblPr>
       <w:tblCellMar>

--- a/api/个人资料页 别人的和我自己的.docx
+++ b/api/个人资料页 别人的和我自己的.docx
@@ -170,58 +170,226 @@
           <w:bCs w:val="0"/>
         </w:rPr>
       </w:pPr>
+      <w:r>
+        <w:rPr>
+          <w:rFonts w:hint="default"/>
+          <w:b w:val="0"/>
+          <w:bCs w:val="0"/>
+        </w:rPr>
+        <w:t>“another_user_id”:xxx</w:t>
+      </w:r>
+      <w:r>
+        <w:rPr>
+          <w:rFonts w:hint="default"/>
+          <w:b w:val="0"/>
+          <w:bCs w:val="0"/>
+        </w:rPr>
+        <w:tab/>
+      </w:r>
+      <w:r>
+        <w:rPr>
+          <w:rFonts w:hint="default"/>
+          <w:b w:val="0"/>
+          <w:bCs w:val="0"/>
+        </w:rPr>
+        <w:tab/>
+      </w:r>
+      <w:r>
+        <w:rPr>
+          <w:rFonts w:hint="default"/>
+          <w:b w:val="0"/>
+          <w:bCs w:val="0"/>
+        </w:rPr>
+        <w:t>//站在客户端的角度，是“我”想要看的人的user_id</w:t>
+      </w:r>
+    </w:p>
+    <w:p>
+      <w:pPr>
+        <w:ind w:firstLine="420" w:firstLineChars="0"/>
+        <w:rPr>
+          <w:rFonts w:hint="default"/>
+          <w:b w:val="0"/>
+          <w:bCs w:val="0"/>
+        </w:rPr>
+      </w:pPr>
+    </w:p>
+    <w:p>
+      <w:pPr>
+        <w:ind w:firstLine="420" w:firstLineChars="0"/>
+        <w:rPr>
+          <w:rFonts w:hint="default"/>
+          <w:b w:val="0"/>
+          <w:bCs w:val="0"/>
+        </w:rPr>
+      </w:pPr>
+      <w:r>
+        <w:rPr>
+          <w:rFonts w:hint="default"/>
+        </w:rPr>
+        <w:t>“user_id”:xxx,</w:t>
+      </w:r>
+    </w:p>
+    <w:p>
+      <w:pPr>
+        <w:ind w:firstLine="420" w:firstLineChars="0"/>
+        <w:rPr>
+          <w:rFonts w:hint="default"/>
+          <w:b w:val="0"/>
+          <w:bCs w:val="0"/>
+        </w:rPr>
+      </w:pPr>
+      <w:r>
+        <w:rPr>
+          <w:rFonts w:hint="default"/>
+          <w:b w:val="0"/>
+          <w:bCs w:val="0"/>
+        </w:rPr>
+        <w:t>“password”:xxx,</w:t>
+      </w:r>
+      <w:r>
+        <w:rPr>
+          <w:rFonts w:hint="default"/>
+          <w:b w:val="0"/>
+          <w:bCs w:val="0"/>
+        </w:rPr>
+        <w:tab/>
+      </w:r>
+      <w:r>
+        <w:rPr>
+          <w:rFonts w:hint="default"/>
+          <w:b w:val="0"/>
+          <w:bCs w:val="0"/>
+        </w:rPr>
+        <w:tab/>
+      </w:r>
+      <w:r>
+        <w:rPr>
+          <w:rFonts w:hint="default"/>
+          <w:b w:val="0"/>
+          <w:bCs w:val="0"/>
+        </w:rPr>
+        <w:t>//站在客户端的角度，是“我”的password</w:t>
+      </w:r>
+    </w:p>
+    <w:p>
+      <w:pPr>
+        <w:rPr>
+          <w:b w:val="0"/>
+          <w:bCs w:val="0"/>
+        </w:rPr>
+      </w:pPr>
+      <w:r>
+        <w:rPr>
+          <w:b w:val="0"/>
+          <w:bCs w:val="0"/>
+        </w:rPr>
+        <w:t>}</w:t>
+      </w:r>
+    </w:p>
+    <w:p/>
+    <w:p>
+      <w:r>
+        <w:t>//返回结果</w:t>
+      </w:r>
+    </w:p>
+    <w:p>
+      <w:r>
+        <w:t>{</w:t>
+      </w:r>
+    </w:p>
+    <w:p>
+      <w:pPr>
+        <w:ind w:firstLine="420" w:firstLineChars="0"/>
+        <w:rPr>
+          <w:rFonts w:hint="default"/>
+        </w:rPr>
+      </w:pPr>
+      <w:r>
+        <w:rPr>
+          <w:rFonts w:hint="default"/>
+        </w:rPr>
+        <w:t>“result”:0,</w:t>
+      </w:r>
       <w:bookmarkStart w:id="0" w:name="_GoBack"/>
       <w:bookmarkEnd w:id="0"/>
-      <w:r>
-        <w:rPr>
-          <w:rFonts w:hint="default"/>
-          <w:b w:val="0"/>
-          <w:bCs w:val="0"/>
-        </w:rPr>
-        <w:t>“another_user_id”:xxx</w:t>
-      </w:r>
-      <w:r>
-        <w:rPr>
-          <w:rFonts w:hint="default"/>
-          <w:b w:val="0"/>
-          <w:bCs w:val="0"/>
-        </w:rPr>
-        <w:tab/>
-      </w:r>
-      <w:r>
-        <w:rPr>
-          <w:rFonts w:hint="default"/>
-          <w:b w:val="0"/>
-          <w:bCs w:val="0"/>
-        </w:rPr>
-        <w:tab/>
-      </w:r>
-      <w:r>
-        <w:rPr>
-          <w:rFonts w:hint="default"/>
-          <w:b w:val="0"/>
-          <w:bCs w:val="0"/>
-        </w:rPr>
-        <w:t>//站在客户端的角度，是“我”想要看的人的user_id</w:t>
-      </w:r>
     </w:p>
     <w:p>
       <w:pPr>
         <w:ind w:firstLine="420" w:firstLineChars="0"/>
         <w:rPr>
           <w:rFonts w:hint="default"/>
-          <w:b w:val="0"/>
-          <w:bCs w:val="0"/>
-        </w:rPr>
-      </w:pPr>
+        </w:rPr>
+      </w:pPr>
+      <w:r>
+        <w:rPr>
+          <w:rFonts w:hint="default"/>
+        </w:rPr>
+        <w:t>“info”:xxx</w:t>
+      </w:r>
+    </w:p>
+    <w:p>
+      <w:r>
+        <w:t>}</w:t>
+      </w:r>
+    </w:p>
+    <w:p/>
+    <w:p>
+      <w:r>
+        <w:t>//第一种成功：你们没有互戳，所以没有private_introduce部分</w:t>
+      </w:r>
+    </w:p>
+    <w:p>
+      <w:r>
+        <w:t>{</w:t>
+      </w:r>
     </w:p>
     <w:p>
       <w:pPr>
         <w:ind w:firstLine="420" w:firstLineChars="0"/>
         <w:rPr>
           <w:rFonts w:hint="default"/>
-          <w:b w:val="0"/>
-          <w:bCs w:val="0"/>
+        </w:rPr>
+      </w:pPr>
+      <w:r>
+        <w:rPr>
+          <w:rFonts w:hint="default"/>
+        </w:rPr>
+        <w:t>“result”:1,</w:t>
+      </w:r>
+    </w:p>
+    <w:p>
+      <w:pPr>
+        <w:ind w:firstLine="420" w:firstLineChars="0"/>
+        <w:rPr>
+          <w:rFonts w:hint="default"/>
+        </w:rPr>
+      </w:pPr>
+      <w:r>
+        <w:rPr>
+          <w:rFonts w:hint="default"/>
+        </w:rPr>
+        <w:t>“info”:</w:t>
+      </w:r>
+    </w:p>
+    <w:p>
+      <w:pPr>
+        <w:ind w:left="420" w:leftChars="0" w:firstLine="420" w:firstLineChars="0"/>
+        <w:rPr>
+          <w:rFonts w:hint="default"/>
+        </w:rPr>
+      </w:pPr>
+      <w:r>
+        <w:rPr>
+          <w:rFonts w:hint="default"/>
+        </w:rPr>
+        <w:t>{</w:t>
+      </w:r>
+    </w:p>
+    <w:p>
+      <w:pPr>
+        <w:ind w:left="840" w:leftChars="0" w:firstLine="420" w:firstLineChars="0"/>
+        <w:rPr>
+          <w:rFonts w:hint="default"/>
         </w:rPr>
       </w:pPr>
       <w:r>
@@ -233,160 +401,293 @@
     </w:p>
     <w:p>
       <w:pPr>
+        <w:ind w:left="840" w:leftChars="0" w:firstLine="420" w:firstLineChars="0"/>
+        <w:rPr>
+          <w:rFonts w:hint="default"/>
+        </w:rPr>
+      </w:pPr>
+      <w:r>
+        <w:rPr>
+          <w:rFonts w:hint="default"/>
+        </w:rPr>
+        <w:t>“nickname”:xxx,</w:t>
+      </w:r>
+    </w:p>
+    <w:p>
+      <w:pPr>
+        <w:ind w:left="840" w:leftChars="0" w:firstLine="420" w:firstLineChars="0"/>
+        <w:rPr>
+          <w:rFonts w:hint="default"/>
+        </w:rPr>
+      </w:pPr>
+      <w:r>
+        <w:rPr>
+          <w:rFonts w:hint="default"/>
+        </w:rPr>
+        <w:t>“realname”:xxx,</w:t>
+      </w:r>
+    </w:p>
+    <w:p>
+      <w:pPr>
+        <w:ind w:left="840" w:leftChars="0" w:firstLine="420" w:firstLineChars="0"/>
+        <w:rPr>
+          <w:rFonts w:hint="default"/>
+        </w:rPr>
+      </w:pPr>
+      <w:r>
+        <w:rPr>
+          <w:rFonts w:hint="default"/>
+        </w:rPr>
+        <w:t>“gender”:xxx,</w:t>
+      </w:r>
+    </w:p>
+    <w:p>
+      <w:pPr>
+        <w:ind w:left="840" w:leftChars="0" w:firstLine="420" w:firstLineChars="0"/>
+        <w:rPr>
+          <w:rFonts w:hint="default"/>
+        </w:rPr>
+      </w:pPr>
+      <w:r>
+        <w:rPr>
+          <w:rFonts w:hint="default"/>
+        </w:rPr>
+        <w:t>“age”:xxx,</w:t>
+      </w:r>
+    </w:p>
+    <w:p>
+      <w:pPr>
+        <w:ind w:left="840" w:leftChars="0" w:firstLine="420" w:firstLineChars="0"/>
+        <w:rPr>
+          <w:rFonts w:hint="default"/>
+        </w:rPr>
+      </w:pPr>
+      <w:r>
+        <w:rPr>
+          <w:rFonts w:hint="default"/>
+        </w:rPr>
+        <w:t>“avatar”:xx,</w:t>
+      </w:r>
+    </w:p>
+    <w:p>
+      <w:pPr>
+        <w:ind w:left="840" w:leftChars="0" w:firstLine="420" w:firstLineChars="0"/>
+        <w:rPr>
+          <w:rFonts w:hint="default"/>
+        </w:rPr>
+      </w:pPr>
+      <w:r>
+        <w:rPr>
+          <w:rFonts w:hint="default"/>
+        </w:rPr>
+        <w:t>“background”:xxx,</w:t>
+      </w:r>
+    </w:p>
+    <w:p>
+      <w:pPr>
+        <w:ind w:left="840" w:leftChars="0" w:firstLine="420" w:firstLineChars="0"/>
+        <w:rPr>
+          <w:rFonts w:hint="default"/>
+        </w:rPr>
+      </w:pPr>
+      <w:r>
+        <w:rPr>
+          <w:rFonts w:hint="default"/>
+        </w:rPr>
+        <w:t>“stick_count”:xxx,</w:t>
+      </w:r>
+    </w:p>
+    <w:p>
+      <w:pPr>
+        <w:ind w:left="840" w:leftChars="0" w:firstLine="420" w:firstLineChars="0"/>
+        <w:rPr>
+          <w:rFonts w:hint="default"/>
+        </w:rPr>
+      </w:pPr>
+      <w:r>
+        <w:rPr>
+          <w:rFonts w:hint="default"/>
+        </w:rPr>
+        <w:t>“wall_picture”:xxx,</w:t>
+      </w:r>
+    </w:p>
+    <w:p>
+      <w:pPr>
+        <w:ind w:left="840" w:leftChars="0" w:firstLine="420" w:firstLineChars="0"/>
+        <w:rPr>
+          <w:rFonts w:hint="default"/>
+        </w:rPr>
+      </w:pPr>
+      <w:r>
+        <w:rPr>
+          <w:rFonts w:hint="default"/>
+        </w:rPr>
+        <w:t>“public_introduce”:xxx</w:t>
+      </w:r>
+    </w:p>
+    <w:p>
+      <w:pPr>
+        <w:ind w:left="840" w:leftChars="0" w:firstLine="420" w:firstLineChars="0"/>
+        <w:rPr>
+          <w:rFonts w:hint="default"/>
+        </w:rPr>
+      </w:pPr>
+    </w:p>
+    <w:p>
+      <w:pPr>
+        <w:ind w:left="840" w:leftChars="0" w:firstLine="420" w:firstLineChars="0"/>
+        <w:rPr>
+          <w:rFonts w:hint="default"/>
+        </w:rPr>
+      </w:pPr>
+      <w:r>
+        <w:rPr>
+          <w:rFonts w:hint="default"/>
+        </w:rPr>
+        <w:t>“grade”:xxx,</w:t>
+      </w:r>
+    </w:p>
+    <w:p>
+      <w:pPr>
+        <w:ind w:left="840" w:leftChars="0" w:firstLine="420" w:firstLineChars="0"/>
+        <w:rPr>
+          <w:rFonts w:hint="default"/>
+        </w:rPr>
+      </w:pPr>
+      <w:r>
+        <w:rPr>
+          <w:rFonts w:hint="default"/>
+        </w:rPr>
+        <w:t>“hometown”:xx,</w:t>
+      </w:r>
+    </w:p>
+    <w:p>
+      <w:pPr>
+        <w:ind w:left="840" w:leftChars="0" w:firstLine="420" w:firstLineChars="0"/>
+        <w:rPr>
+          <w:rFonts w:hint="default"/>
+        </w:rPr>
+      </w:pPr>
+      <w:r>
+        <w:rPr>
+          <w:rFonts w:hint="default"/>
+        </w:rPr>
+        <w:t>“major”:xxx,</w:t>
+      </w:r>
+    </w:p>
+    <w:p>
+      <w:pPr>
+        <w:ind w:left="840" w:leftChars="0" w:firstLine="420" w:firstLineChars="0"/>
+        <w:rPr>
+          <w:rFonts w:hint="default"/>
+        </w:rPr>
+      </w:pPr>
+      <w:r>
+        <w:rPr>
+          <w:rFonts w:hint="default"/>
+        </w:rPr>
+        <w:t>“relationship_status”:xxx,</w:t>
+      </w:r>
+    </w:p>
+    <w:p>
+      <w:pPr>
+        <w:ind w:left="840" w:leftChars="0" w:firstLine="420" w:firstLineChars="0"/>
+        <w:rPr>
+          <w:rFonts w:hint="default"/>
+        </w:rPr>
+      </w:pPr>
+      <w:r>
+        <w:rPr>
+          <w:rFonts w:hint="default"/>
+        </w:rPr>
+        <w:t>“role”:xxx</w:t>
+      </w:r>
+    </w:p>
+    <w:p>
+      <w:pPr>
+        <w:ind w:left="840" w:leftChars="0" w:firstLine="420" w:firstLineChars="0"/>
+        <w:rPr>
+          <w:rFonts w:hint="default"/>
+        </w:rPr>
+      </w:pPr>
+    </w:p>
+    <w:p>
+      <w:pPr>
+        <w:ind w:left="420" w:leftChars="0" w:firstLine="420" w:firstLineChars="0"/>
+      </w:pPr>
+      <w:r>
+        <w:rPr>
+          <w:rFonts w:hint="default"/>
+        </w:rPr>
+        <w:t>}</w:t>
+      </w:r>
+    </w:p>
+    <w:p>
+      <w:r>
+        <w:t>}</w:t>
+      </w:r>
+    </w:p>
+    <w:p/>
+    <w:p>
+      <w:r>
+        <w:t>//第二种成功：</w:t>
+      </w:r>
+      <w:r>
+        <w:t>如果她戳过你，那么她给你展示界面中</w:t>
+      </w:r>
+      <w:r>
+        <w:t>有private_introduce部分</w:t>
+      </w:r>
+    </w:p>
+    <w:p>
+      <w:r>
+        <w:t>{</w:t>
+      </w:r>
+    </w:p>
+    <w:p>
+      <w:pPr>
         <w:ind w:firstLine="420" w:firstLineChars="0"/>
         <w:rPr>
           <w:rFonts w:hint="default"/>
-          <w:b w:val="0"/>
-          <w:bCs w:val="0"/>
-        </w:rPr>
-      </w:pPr>
-      <w:r>
-        <w:rPr>
-          <w:rFonts w:hint="default"/>
-          <w:b w:val="0"/>
-          <w:bCs w:val="0"/>
-        </w:rPr>
-        <w:t>“password”:xxx,</w:t>
-      </w:r>
-      <w:r>
-        <w:rPr>
-          <w:rFonts w:hint="default"/>
-          <w:b w:val="0"/>
-          <w:bCs w:val="0"/>
-        </w:rPr>
-        <w:tab/>
-      </w:r>
-      <w:r>
-        <w:rPr>
-          <w:rFonts w:hint="default"/>
-          <w:b w:val="0"/>
-          <w:bCs w:val="0"/>
-        </w:rPr>
-        <w:tab/>
-      </w:r>
-      <w:r>
-        <w:rPr>
-          <w:rFonts w:hint="default"/>
-          <w:b w:val="0"/>
-          <w:bCs w:val="0"/>
-        </w:rPr>
-        <w:t>//站在客户端的角度，是“我”的password</w:t>
-      </w:r>
-    </w:p>
-    <w:p>
-      <w:pPr>
-        <w:rPr>
-          <w:b w:val="0"/>
-          <w:bCs w:val="0"/>
-        </w:rPr>
-      </w:pPr>
-      <w:r>
-        <w:rPr>
-          <w:b w:val="0"/>
-          <w:bCs w:val="0"/>
-        </w:rPr>
-        <w:t>}</w:t>
-      </w:r>
-    </w:p>
-    <w:p/>
-    <w:p>
-      <w:r>
-        <w:t>//返回结果</w:t>
-      </w:r>
-    </w:p>
-    <w:p>
-      <w:r>
+        </w:rPr>
+      </w:pPr>
+      <w:r>
+        <w:rPr>
+          <w:rFonts w:hint="default"/>
+        </w:rPr>
+        <w:t>“result”:1,</w:t>
+      </w:r>
+    </w:p>
+    <w:p>
+      <w:pPr>
+        <w:ind w:firstLine="420" w:firstLineChars="0"/>
+        <w:rPr>
+          <w:rFonts w:hint="default"/>
+        </w:rPr>
+      </w:pPr>
+      <w:r>
+        <w:rPr>
+          <w:rFonts w:hint="default"/>
+        </w:rPr>
+        <w:t>“info”:</w:t>
+      </w:r>
+    </w:p>
+    <w:p>
+      <w:pPr>
+        <w:ind w:left="420" w:leftChars="0" w:firstLine="420" w:firstLineChars="0"/>
+        <w:rPr>
+          <w:rFonts w:hint="default"/>
+        </w:rPr>
+      </w:pPr>
+      <w:r>
+        <w:rPr>
+          <w:rFonts w:hint="default"/>
+        </w:rPr>
         <w:t>{</w:t>
       </w:r>
     </w:p>
     <w:p>
       <w:pPr>
-        <w:ind w:firstLine="420" w:firstLineChars="0"/>
-        <w:rPr>
-          <w:rFonts w:hint="default"/>
-        </w:rPr>
-      </w:pPr>
-      <w:r>
-        <w:rPr>
-          <w:rFonts w:hint="default"/>
-        </w:rPr>
-        <w:t>“result”:0,</w:t>
-      </w:r>
-    </w:p>
-    <w:p>
-      <w:pPr>
-        <w:ind w:firstLine="420" w:firstLineChars="0"/>
-        <w:rPr>
-          <w:rFonts w:hint="default"/>
-        </w:rPr>
-      </w:pPr>
-      <w:r>
-        <w:rPr>
-          <w:rFonts w:hint="default"/>
-        </w:rPr>
-        <w:t>“info”:xxx</w:t>
-      </w:r>
-    </w:p>
-    <w:p>
-      <w:r>
-        <w:t>}</w:t>
-      </w:r>
-    </w:p>
-    <w:p/>
-    <w:p>
-      <w:r>
-        <w:t>//第一种成功：你们没有互戳，所以没有private_introduce部分</w:t>
-      </w:r>
-    </w:p>
-    <w:p>
-      <w:r>
-        <w:t>{</w:t>
-      </w:r>
-    </w:p>
-    <w:p>
-      <w:pPr>
-        <w:ind w:firstLine="420" w:firstLineChars="0"/>
-        <w:rPr>
-          <w:rFonts w:hint="default"/>
-        </w:rPr>
-      </w:pPr>
-      <w:r>
-        <w:rPr>
-          <w:rFonts w:hint="default"/>
-        </w:rPr>
-        <w:t>“result”:1,</w:t>
-      </w:r>
-    </w:p>
-    <w:p>
-      <w:pPr>
-        <w:ind w:firstLine="420" w:firstLineChars="0"/>
-        <w:rPr>
-          <w:rFonts w:hint="default"/>
-        </w:rPr>
-      </w:pPr>
-      <w:r>
-        <w:rPr>
-          <w:rFonts w:hint="default"/>
-        </w:rPr>
-        <w:t>“info”:</w:t>
-      </w:r>
-    </w:p>
-    <w:p>
-      <w:pPr>
-        <w:ind w:left="420" w:leftChars="0" w:firstLine="420" w:firstLineChars="0"/>
-        <w:rPr>
-          <w:rFonts w:hint="default"/>
-        </w:rPr>
-      </w:pPr>
-      <w:r>
-        <w:rPr>
-          <w:rFonts w:hint="default"/>
-        </w:rPr>
-        <w:t>{</w:t>
-      </w:r>
-    </w:p>
-    <w:p>
-      <w:pPr>
         <w:ind w:left="840" w:leftChars="0" w:firstLine="420" w:firstLineChars="0"/>
         <w:rPr>
           <w:rFonts w:hint="default"/>
@@ -527,215 +828,6 @@
     </w:p>
     <w:p>
       <w:pPr>
-        <w:ind w:left="420" w:leftChars="0" w:firstLine="420" w:firstLineChars="0"/>
-      </w:pPr>
-      <w:r>
-        <w:rPr>
-          <w:rFonts w:hint="default"/>
-        </w:rPr>
-        <w:t>}</w:t>
-      </w:r>
-    </w:p>
-    <w:p>
-      <w:r>
-        <w:t>}</w:t>
-      </w:r>
-    </w:p>
-    <w:p/>
-    <w:p>
-      <w:r>
-        <w:t>//第二种成功：你们互戳过，所以有private_introduce部分</w:t>
-      </w:r>
-    </w:p>
-    <w:p>
-      <w:r>
-        <w:t>{</w:t>
-      </w:r>
-    </w:p>
-    <w:p>
-      <w:pPr>
-        <w:ind w:firstLine="420" w:firstLineChars="0"/>
-        <w:rPr>
-          <w:rFonts w:hint="default"/>
-        </w:rPr>
-      </w:pPr>
-      <w:r>
-        <w:rPr>
-          <w:rFonts w:hint="default"/>
-        </w:rPr>
-        <w:t>“result”:1,</w:t>
-      </w:r>
-    </w:p>
-    <w:p>
-      <w:pPr>
-        <w:ind w:firstLine="420" w:firstLineChars="0"/>
-        <w:rPr>
-          <w:rFonts w:hint="default"/>
-        </w:rPr>
-      </w:pPr>
-      <w:r>
-        <w:rPr>
-          <w:rFonts w:hint="default"/>
-        </w:rPr>
-        <w:t>“info”:</w:t>
-      </w:r>
-    </w:p>
-    <w:p>
-      <w:pPr>
-        <w:ind w:left="420" w:leftChars="0" w:firstLine="420" w:firstLineChars="0"/>
-        <w:rPr>
-          <w:rFonts w:hint="default"/>
-        </w:rPr>
-      </w:pPr>
-      <w:r>
-        <w:rPr>
-          <w:rFonts w:hint="default"/>
-        </w:rPr>
-        <w:t>{</w:t>
-      </w:r>
-    </w:p>
-    <w:p>
-      <w:pPr>
-        <w:ind w:left="840" w:leftChars="0" w:firstLine="420" w:firstLineChars="0"/>
-        <w:rPr>
-          <w:rFonts w:hint="default"/>
-        </w:rPr>
-      </w:pPr>
-      <w:r>
-        <w:rPr>
-          <w:rFonts w:hint="default"/>
-        </w:rPr>
-        <w:t>“user_id”:xxx,</w:t>
-      </w:r>
-    </w:p>
-    <w:p>
-      <w:pPr>
-        <w:ind w:left="840" w:leftChars="0" w:firstLine="420" w:firstLineChars="0"/>
-        <w:rPr>
-          <w:rFonts w:hint="default"/>
-        </w:rPr>
-      </w:pPr>
-      <w:r>
-        <w:rPr>
-          <w:rFonts w:hint="default"/>
-        </w:rPr>
-        <w:t>“nickname”:xxx,</w:t>
-      </w:r>
-    </w:p>
-    <w:p>
-      <w:pPr>
-        <w:ind w:left="840" w:leftChars="0" w:firstLine="420" w:firstLineChars="0"/>
-        <w:rPr>
-          <w:rFonts w:hint="default"/>
-        </w:rPr>
-      </w:pPr>
-      <w:r>
-        <w:rPr>
-          <w:rFonts w:hint="default"/>
-        </w:rPr>
-        <w:t>“realname”:xxx,</w:t>
-      </w:r>
-    </w:p>
-    <w:p>
-      <w:pPr>
-        <w:ind w:left="840" w:leftChars="0" w:firstLine="420" w:firstLineChars="0"/>
-        <w:rPr>
-          <w:rFonts w:hint="default"/>
-        </w:rPr>
-      </w:pPr>
-      <w:r>
-        <w:rPr>
-          <w:rFonts w:hint="default"/>
-        </w:rPr>
-        <w:t>“gender”:xxx,</w:t>
-      </w:r>
-    </w:p>
-    <w:p>
-      <w:pPr>
-        <w:ind w:left="840" w:leftChars="0" w:firstLine="420" w:firstLineChars="0"/>
-        <w:rPr>
-          <w:rFonts w:hint="default"/>
-        </w:rPr>
-      </w:pPr>
-      <w:r>
-        <w:rPr>
-          <w:rFonts w:hint="default"/>
-        </w:rPr>
-        <w:t>“age”:xxx,</w:t>
-      </w:r>
-    </w:p>
-    <w:p>
-      <w:pPr>
-        <w:ind w:left="840" w:leftChars="0" w:firstLine="420" w:firstLineChars="0"/>
-        <w:rPr>
-          <w:rFonts w:hint="default"/>
-        </w:rPr>
-      </w:pPr>
-      <w:r>
-        <w:rPr>
-          <w:rFonts w:hint="default"/>
-        </w:rPr>
-        <w:t>“avatar”:xx,</w:t>
-      </w:r>
-    </w:p>
-    <w:p>
-      <w:pPr>
-        <w:ind w:left="840" w:leftChars="0" w:firstLine="420" w:firstLineChars="0"/>
-        <w:rPr>
-          <w:rFonts w:hint="default"/>
-        </w:rPr>
-      </w:pPr>
-      <w:r>
-        <w:rPr>
-          <w:rFonts w:hint="default"/>
-        </w:rPr>
-        <w:t>“background”:xxx,</w:t>
-      </w:r>
-    </w:p>
-    <w:p>
-      <w:pPr>
-        <w:ind w:left="840" w:leftChars="0" w:firstLine="420" w:firstLineChars="0"/>
-        <w:rPr>
-          <w:rFonts w:hint="default"/>
-        </w:rPr>
-      </w:pPr>
-      <w:r>
-        <w:rPr>
-          <w:rFonts w:hint="default"/>
-        </w:rPr>
-        <w:t>“stick_count”:xxx,</w:t>
-      </w:r>
-    </w:p>
-    <w:p>
-      <w:pPr>
-        <w:ind w:left="840" w:leftChars="0" w:firstLine="420" w:firstLineChars="0"/>
-        <w:rPr>
-          <w:rFonts w:hint="default"/>
-        </w:rPr>
-      </w:pPr>
-      <w:r>
-        <w:rPr>
-          <w:rFonts w:hint="default"/>
-        </w:rPr>
-        <w:t>“wall_picture”:xxx,</w:t>
-      </w:r>
-    </w:p>
-    <w:p>
-      <w:pPr>
-        <w:ind w:left="840" w:leftChars="0" w:firstLine="420" w:firstLineChars="0"/>
-        <w:rPr>
-          <w:rFonts w:hint="default"/>
-        </w:rPr>
-      </w:pPr>
-      <w:r>
-        <w:rPr>
-          <w:rFonts w:hint="default"/>
-        </w:rPr>
-        <w:t>“public_introduce”:xxx</w:t>
-      </w:r>
-    </w:p>
-    <w:p>
-      <w:pPr>
         <w:ind w:left="840" w:leftChars="0" w:firstLine="420" w:firstLineChars="0"/>
         <w:rPr>
           <w:rFonts w:hint="default"/>
@@ -747,6 +839,92 @@
         </w:rPr>
         <w:t>“private_introduce”:xxx</w:t>
       </w:r>
+    </w:p>
+    <w:p>
+      <w:pPr>
+        <w:ind w:left="840" w:leftChars="0" w:firstLine="420" w:firstLineChars="0"/>
+        <w:rPr>
+          <w:rFonts w:hint="default"/>
+        </w:rPr>
+      </w:pPr>
+    </w:p>
+    <w:p>
+      <w:pPr>
+        <w:ind w:left="840" w:leftChars="0" w:firstLine="420" w:firstLineChars="0"/>
+        <w:rPr>
+          <w:rFonts w:hint="default"/>
+        </w:rPr>
+      </w:pPr>
+      <w:r>
+        <w:rPr>
+          <w:rFonts w:hint="default"/>
+        </w:rPr>
+        <w:t>“grade”:xxx,</w:t>
+      </w:r>
+    </w:p>
+    <w:p>
+      <w:pPr>
+        <w:ind w:left="840" w:leftChars="0" w:firstLine="420" w:firstLineChars="0"/>
+        <w:rPr>
+          <w:rFonts w:hint="default"/>
+        </w:rPr>
+      </w:pPr>
+      <w:r>
+        <w:rPr>
+          <w:rFonts w:hint="default"/>
+        </w:rPr>
+        <w:t>“hometown”:xx,</w:t>
+      </w:r>
+    </w:p>
+    <w:p>
+      <w:pPr>
+        <w:ind w:left="840" w:leftChars="0" w:firstLine="420" w:firstLineChars="0"/>
+        <w:rPr>
+          <w:rFonts w:hint="default"/>
+        </w:rPr>
+      </w:pPr>
+      <w:r>
+        <w:rPr>
+          <w:rFonts w:hint="default"/>
+        </w:rPr>
+        <w:t>“major”:xxx,</w:t>
+      </w:r>
+    </w:p>
+    <w:p>
+      <w:pPr>
+        <w:ind w:left="840" w:leftChars="0" w:firstLine="420" w:firstLineChars="0"/>
+        <w:rPr>
+          <w:rFonts w:hint="default"/>
+        </w:rPr>
+      </w:pPr>
+      <w:r>
+        <w:rPr>
+          <w:rFonts w:hint="default"/>
+        </w:rPr>
+        <w:t>“relationship_status”:xxx,</w:t>
+      </w:r>
+    </w:p>
+    <w:p>
+      <w:pPr>
+        <w:ind w:left="840" w:leftChars="0" w:firstLine="420" w:firstLineChars="0"/>
+        <w:rPr>
+          <w:rFonts w:hint="default"/>
+        </w:rPr>
+      </w:pPr>
+      <w:r>
+        <w:rPr>
+          <w:rFonts w:hint="default"/>
+        </w:rPr>
+        <w:t>“role”:xxx</w:t>
+      </w:r>
+    </w:p>
+    <w:p>
+      <w:pPr>
+        <w:ind w:left="840" w:leftChars="0" w:firstLine="420" w:firstLineChars="0"/>
+        <w:rPr>
+          <w:rFonts w:hint="default"/>
+        </w:rPr>
+      </w:pPr>
     </w:p>
     <w:p>
       <w:pPr>
@@ -1213,7 +1391,19 @@
         <w:rPr>
           <w:rFonts w:hint="default"/>
         </w:rPr>
-        <w:t>“wall_picture”:xxx,</w:t>
+        <w:t>“wall_picture</w:t>
+      </w:r>
+      <w:r>
+        <w:rPr>
+          <w:rFonts w:hint="default"/>
+        </w:rPr>
+        <w:t>_count</w:t>
+      </w:r>
+      <w:r>
+        <w:rPr>
+          <w:rFonts w:hint="default"/>
+        </w:rPr>
+        <w:t>”:xxx,</w:t>
       </w:r>
     </w:p>
     <w:p>
@@ -1242,6 +1432,84 @@
           <w:rFonts w:hint="default"/>
         </w:rPr>
         <w:t>“private_introduce”:xxx</w:t>
+      </w:r>
+    </w:p>
+    <w:p>
+      <w:pPr>
+        <w:ind w:left="840" w:leftChars="0" w:firstLine="420" w:firstLineChars="0"/>
+        <w:rPr>
+          <w:rFonts w:hint="default"/>
+        </w:rPr>
+      </w:pPr>
+    </w:p>
+    <w:p>
+      <w:pPr>
+        <w:ind w:left="840" w:leftChars="0" w:firstLine="420" w:firstLineChars="0"/>
+        <w:rPr>
+          <w:rFonts w:hint="default"/>
+        </w:rPr>
+      </w:pPr>
+      <w:r>
+        <w:rPr>
+          <w:rFonts w:hint="default"/>
+        </w:rPr>
+        <w:t>“grade”:xxx,</w:t>
+      </w:r>
+    </w:p>
+    <w:p>
+      <w:pPr>
+        <w:ind w:left="840" w:leftChars="0" w:firstLine="420" w:firstLineChars="0"/>
+        <w:rPr>
+          <w:rFonts w:hint="default"/>
+        </w:rPr>
+      </w:pPr>
+      <w:r>
+        <w:rPr>
+          <w:rFonts w:hint="default"/>
+        </w:rPr>
+        <w:t>“hometown”:xx,</w:t>
+      </w:r>
+    </w:p>
+    <w:p>
+      <w:pPr>
+        <w:ind w:left="840" w:leftChars="0" w:firstLine="420" w:firstLineChars="0"/>
+        <w:rPr>
+          <w:rFonts w:hint="default"/>
+        </w:rPr>
+      </w:pPr>
+      <w:r>
+        <w:rPr>
+          <w:rFonts w:hint="default"/>
+        </w:rPr>
+        <w:t>“major”:xxx,</w:t>
+      </w:r>
+    </w:p>
+    <w:p>
+      <w:pPr>
+        <w:ind w:left="840" w:leftChars="0" w:firstLine="420" w:firstLineChars="0"/>
+        <w:rPr>
+          <w:rFonts w:hint="default"/>
+        </w:rPr>
+      </w:pPr>
+      <w:r>
+        <w:rPr>
+          <w:rFonts w:hint="default"/>
+        </w:rPr>
+        <w:t>“relationship_status”:xxx,</w:t>
+      </w:r>
+    </w:p>
+    <w:p>
+      <w:pPr>
+        <w:ind w:left="840" w:leftChars="0" w:firstLine="420" w:firstLineChars="0"/>
+        <w:rPr>
+          <w:rFonts w:hint="default"/>
+        </w:rPr>
+      </w:pPr>
+      <w:r>
+        <w:rPr>
+          <w:rFonts w:hint="default"/>
+        </w:rPr>
+        <w:t>“role”:xxx</w:t>
       </w:r>
     </w:p>
     <w:p>
